--- a/Database/Gilgamesh Data 2 March 2022/QBotix.docx
+++ b/Database/Gilgamesh Data 2 March 2022/QBotix.docx
@@ -333,6 +333,14 @@
       </w:pPr>
       <w:r>
         <w:rPr>
+          <w:color w:val="#000000"/>
+          <w:sz w:val="18"/>
+          <w:shd w:val="clear" w:fill="#D3D3D3"/>
+        </w:rPr>
+        <w:t xml:space="preserve">¶1: </w:t>
+      </w:r>
+      <w:r>
+        <w:rPr>
           <w:rFonts w:ascii="Helvetica" w:hAnsi="Helvetica" w:eastAsia="Helvetica"/>
           <w:b w:val="on"/>
           <w:color w:val="#404040"/>
@@ -368,6 +376,15 @@
       </w:pPr>
       <w:r>
         <w:rPr>
+          <w:rFonts w:ascii="Calibri" w:hAnsi="Calibri" w:eastAsia="Calibri"/>
+          <w:color w:val="#000000"/>
+          <w:sz w:val="18"/>
+          <w:shd w:val="clear" w:fill="#D3D3D3"/>
+        </w:rPr>
+        <w:t xml:space="preserve">¶2: </w:t>
+      </w:r>
+      <w:r>
+        <w:rPr>
           <w:rFonts w:ascii="Helvetica" w:hAnsi="Helvetica" w:eastAsia="Helvetica"/>
           <w:color w:val="#404040"/>
           <w:sz w:val="36"/>
@@ -402,6 +419,15 @@
       </w:pPr>
       <w:r>
         <w:rPr>
+          <w:rFonts w:ascii="Calibri" w:hAnsi="Calibri" w:eastAsia="Calibri"/>
+          <w:color w:val="#000000"/>
+          <w:sz w:val="18"/>
+          <w:shd w:val="clear" w:fill="#D3D3D3"/>
+        </w:rPr>
+        <w:t xml:space="preserve">¶3: </w:t>
+      </w:r>
+      <w:r>
+        <w:rPr>
           <w:rFonts w:ascii="Helvetica" w:hAnsi="Helvetica" w:eastAsia="Helvetica"/>
           <w:color w:val="#757575"/>
         </w:rPr>
@@ -474,6 +500,15 @@
       </w:pPr>
       <w:r>
         <w:rPr>
+          <w:rFonts w:ascii="Calibri" w:hAnsi="Calibri" w:eastAsia="Calibri"/>
+          <w:color w:val="#000000"/>
+          <w:sz w:val="18"/>
+          <w:shd w:val="clear" w:fill="#D3D3D3"/>
+        </w:rPr>
+        <w:t xml:space="preserve">¶4: </w:t>
+      </w:r>
+      <w:r>
+        <w:rPr>
           <w:rFonts w:ascii="Helvetica" w:hAnsi="Helvetica" w:eastAsia="Helvetica"/>
           <w:color w:val="#757575"/>
         </w:rPr>
@@ -547,6 +582,15 @@
       </w:pPr>
       <w:r>
         <w:rPr>
+          <w:rFonts w:ascii="Calibri" w:hAnsi="Calibri" w:eastAsia="Calibri"/>
+          <w:color w:val="#000000"/>
+          <w:sz w:val="18"/>
+          <w:shd w:val="clear" w:fill="#D3D3D3"/>
+        </w:rPr>
+        <w:t xml:space="preserve">¶5: </w:t>
+      </w:r>
+      <w:r>
+        <w:rPr>
           <w:rFonts w:ascii="Helvetica" w:hAnsi="Helvetica" w:eastAsia="Helvetica"/>
           <w:color w:val="#404040"/>
           <w:sz w:val="36"/>
@@ -579,6 +623,15 @@
       </w:pPr>
       <w:r>
         <w:rPr>
+          <w:rFonts w:ascii="Calibri" w:hAnsi="Calibri" w:eastAsia="Calibri"/>
+          <w:color w:val="#000000"/>
+          <w:sz w:val="18"/>
+          <w:shd w:val="clear" w:fill="#D3D3D3"/>
+        </w:rPr>
+        <w:t xml:space="preserve">¶6: </w:t>
+      </w:r>
+      <w:r>
+        <w:rPr>
           <w:rFonts w:ascii="Helvetica" w:hAnsi="Helvetica" w:eastAsia="Helvetica"/>
         </w:rPr>
         <w:t xml:space="preserve">QBotix</w:t>
@@ -607,6 +660,14 @@
           <w:rFonts w:ascii="Helvetica" w:hAnsi="Helvetica" w:eastAsia="Helvetica"/>
         </w:rPr>
       </w:pPr>
+      <w:r>
+        <w:rPr>
+          <w:color w:val="#000000"/>
+          <w:sz w:val="18"/>
+          <w:shd w:val="clear" w:fill="#D3D3D3"/>
+        </w:rPr>
+        <w:t xml:space="preserve">¶7: </w:t>
+      </w:r>
       <w:r>
         <w:rPr>
           <w:rFonts w:ascii="Helvetica" w:hAnsi="Helvetica" w:eastAsia="Helvetica"/>
@@ -616,6 +677,14 @@
       </w:r>
       <w:r>
         <w:rPr>
+          <w:color w:val="#000000"/>
+          <w:sz w:val="18"/>
+          <w:shd w:val="clear" w:fill="#D3D3D3"/>
+        </w:rPr>
+        <w:t xml:space="preserve">¶8: </w:t>
+      </w:r>
+      <w:r>
+        <w:rPr>
           <w:rFonts w:ascii="Helvetica" w:hAnsi="Helvetica" w:eastAsia="Helvetica"/>
           <w:color w:val="#0563C1"/>
           <w:u w:val="single"/>
@@ -679,6 +748,16 @@
       </w:pPr>
       <w:r>
         <w:rPr>
+          <w:rFonts w:ascii="Calibri" w:hAnsi="Calibri" w:eastAsia="Calibri"/>
+          <w:b w:val="off"/>
+          <w:color w:val="#000000"/>
+          <w:sz w:val="18"/>
+          <w:shd w:val="clear" w:fill="#D3D3D3"/>
+        </w:rPr>
+        <w:t xml:space="preserve">¶9: </w:t>
+      </w:r>
+      <w:r>
+        <w:rPr>
           <w:rFonts w:ascii="Helvetica" w:hAnsi="Helvetica" w:eastAsia="Helvetica"/>
         </w:rPr>
         <w:t xml:space="preserve">Stage</w:t>
@@ -707,6 +786,14 @@
           <w:rFonts w:ascii="Helvetica" w:hAnsi="Helvetica" w:eastAsia="Helvetica"/>
         </w:rPr>
       </w:pPr>
+      <w:r>
+        <w:rPr>
+          <w:color w:val="#000000"/>
+          <w:sz w:val="18"/>
+          <w:shd w:val="clear" w:fill="#D3D3D3"/>
+        </w:rPr>
+        <w:t xml:space="preserve">¶10: </w:t>
+      </w:r>
       <w:r>
         <w:rPr>
           <w:rFonts w:ascii="Times New Roman" w:hAnsi="Times New Roman" w:eastAsia="Times New Roman"/>
@@ -741,6 +828,16 @@
       </w:pPr>
       <w:r>
         <w:rPr>
+          <w:rFonts w:ascii="Calibri" w:hAnsi="Calibri" w:eastAsia="Calibri"/>
+          <w:b w:val="off"/>
+          <w:color w:val="#000000"/>
+          <w:sz w:val="18"/>
+          <w:shd w:val="clear" w:fill="#D3D3D3"/>
+        </w:rPr>
+        <w:t xml:space="preserve">¶11: </w:t>
+      </w:r>
+      <w:r>
+        <w:rPr>
           <w:rFonts w:ascii="Helvetica" w:hAnsi="Helvetica" w:eastAsia="Helvetica"/>
         </w:rPr>
         <w:t xml:space="preserve">Total Raised</w:t>
@@ -769,6 +866,14 @@
           <w:rFonts w:ascii="Helvetica" w:hAnsi="Helvetica" w:eastAsia="Helvetica"/>
         </w:rPr>
       </w:pPr>
+      <w:r>
+        <w:rPr>
+          <w:color w:val="#000000"/>
+          <w:sz w:val="18"/>
+          <w:shd w:val="clear" w:fill="#D3D3D3"/>
+        </w:rPr>
+        <w:t xml:space="preserve">¶12: </w:t>
+      </w:r>
       <w:r>
         <w:rPr>
           <w:rFonts w:ascii="Times New Roman" w:hAnsi="Times New Roman" w:eastAsia="Times New Roman"/>
@@ -803,6 +908,16 @@
       </w:pPr>
       <w:r>
         <w:rPr>
+          <w:rFonts w:ascii="Calibri" w:hAnsi="Calibri" w:eastAsia="Calibri"/>
+          <w:b w:val="off"/>
+          <w:color w:val="#000000"/>
+          <w:sz w:val="18"/>
+          <w:shd w:val="clear" w:fill="#D3D3D3"/>
+        </w:rPr>
+        <w:t xml:space="preserve">¶13: </w:t>
+      </w:r>
+      <w:r>
+        <w:rPr>
           <w:rFonts w:ascii="Helvetica" w:hAnsi="Helvetica" w:eastAsia="Helvetica"/>
         </w:rPr>
         <w:t xml:space="preserve">About QBotix</w:t>
@@ -833,6 +948,15 @@
       </w:pPr>
       <w:r>
         <w:rPr>
+          <w:rFonts w:ascii="Calibri" w:hAnsi="Calibri" w:eastAsia="Calibri"/>
+          <w:color w:val="#000000"/>
+          <w:sz w:val="18"/>
+          <w:shd w:val="clear" w:fill="#D3D3D3"/>
+        </w:rPr>
+        <w:t xml:space="preserve">¶14: </w:t>
+      </w:r>
+      <w:r>
+        <w:rPr>
           <w:rFonts w:ascii="Helvetica" w:hAnsi="Helvetica" w:eastAsia="Helvetica"/>
         </w:rPr>
         <w:t xml:space="preserve">QBotix employs distributed robotics to significantly increase the economics and improve the capabilities of the solar industry. The SolBot R-225, a mobile robot for positioning solar panels and collecting data that is at the heart of RTS, builds upon the technical innovations of the SolBot R-200. The SolBot R-225 can manage 340 kilowatts of solar panels, a 13 percent improvement over the SolBot R-200. The SolBot R-225 is also smaller, lighter and requires fewer components than its predecessor, which increases reliability and allows the SolBot to operate in a wider variety of extreme environmental conditions. Additionally, the tracking rail for the SolBot R-225 consists of two preassembled pieces rather than multiple parts so it can be quickly snapped together on site.</w:t>
@@ -864,6 +988,16 @@
       </w:pPr>
       <w:r>
         <w:rPr>
+          <w:rFonts w:ascii="Calibri" w:hAnsi="Calibri" w:eastAsia="Calibri"/>
+          <w:b w:val="off"/>
+          <w:color w:val="#000000"/>
+          <w:sz w:val="18"/>
+          <w:shd w:val="clear" w:fill="#D3D3D3"/>
+        </w:rPr>
+        <w:t xml:space="preserve">¶15: </w:t>
+      </w:r>
+      <w:r>
+        <w:rPr>
           <w:rFonts w:ascii="Helvetica" w:hAnsi="Helvetica" w:eastAsia="Helvetica"/>
         </w:rPr>
         <w:t xml:space="preserve">QBotix Headquarter Location</w:t>
@@ -895,6 +1029,15 @@
       </w:pPr>
       <w:r>
         <w:rPr>
+          <w:rFonts w:ascii="Calibri" w:hAnsi="Calibri" w:eastAsia="Calibri"/>
+          <w:color w:val="#000000"/>
+          <w:sz w:val="18"/>
+          <w:shd w:val="clear" w:fill="#D3D3D3"/>
+        </w:rPr>
+        <w:t xml:space="preserve">¶16: </w:t>
+      </w:r>
+      <w:r>
+        <w:rPr>
           <w:rFonts w:ascii="Helvetica" w:hAnsi="Helvetica" w:eastAsia="Helvetica"/>
         </w:rPr>
         <w:t xml:space="preserve">1080 O’Brien Drive</w:t>
@@ -926,6 +1069,15 @@
       </w:pPr>
       <w:r>
         <w:rPr>
+          <w:rFonts w:ascii="Calibri" w:hAnsi="Calibri" w:eastAsia="Calibri"/>
+          <w:color w:val="#000000"/>
+          <w:sz w:val="18"/>
+          <w:shd w:val="clear" w:fill="#D3D3D3"/>
+        </w:rPr>
+        <w:t xml:space="preserve">¶17: </w:t>
+      </w:r>
+      <w:r>
+        <w:rPr>
           <w:rFonts w:ascii="Helvetica" w:hAnsi="Helvetica" w:eastAsia="Helvetica"/>
         </w:rPr>
         <w:t xml:space="preserve">Menlo Park, California, 94025,</w:t>
@@ -957,6 +1109,15 @@
       </w:pPr>
       <w:r>
         <w:rPr>
+          <w:rFonts w:ascii="Calibri" w:hAnsi="Calibri" w:eastAsia="Calibri"/>
+          <w:color w:val="#000000"/>
+          <w:sz w:val="18"/>
+          <w:shd w:val="clear" w:fill="#D3D3D3"/>
+        </w:rPr>
+        <w:t xml:space="preserve">¶18: </w:t>
+      </w:r>
+      <w:r>
+        <w:rPr>
           <w:rFonts w:ascii="Helvetica" w:hAnsi="Helvetica" w:eastAsia="Helvetica"/>
         </w:rPr>
         <w:t xml:space="preserve">United States</w:t>
@@ -983,106 +1144,144 @@
         </w:tabs>
         <w:spacing w:before="0" w:after="172"/>
         <w:rPr>
-          <w:rFonts w:ascii="Helvetica" w:hAnsi="Helvetica" w:eastAsia="Helvetica"/>
-          <w:color w:val="#404040"/>
+          <w:rFonts w:ascii="Calibri" w:hAnsi="Calibri" w:eastAsia="Calibri"/>
+          <w:color w:val="#000000"/>
+          <w:sz w:val="18"/>
+          <w:shd w:val="clear" w:fill="#D3D3D3"/>
+        </w:rPr>
+      </w:pPr>
+      <w:r>
+        <w:rPr>
+          <w:rFonts w:ascii="Calibri" w:hAnsi="Calibri" w:eastAsia="Calibri"/>
+          <w:color w:val="#000000"/>
+          <w:sz w:val="18"/>
+          <w:shd w:val="clear" w:fill="#D3D3D3"/>
+        </w:rPr>
+        <w:t xml:space="preserve">¶19: </w:t>
+      </w:r>
+    </w:p>
+    <w:p>
+      <w:pPr>
+        <w:pStyle w:val="Normal (Web)"/>
+        <w:tabs>
+          <w:tab w:val="left" w:pos="720"/>
+          <w:tab w:val="left" w:pos="1440"/>
+          <w:tab w:val="left" w:pos="2160"/>
+          <w:tab w:val="left" w:pos="2880"/>
+          <w:tab w:val="left" w:pos="3600"/>
+          <w:tab w:val="left" w:pos="4320"/>
+          <w:tab w:val="left" w:pos="5040"/>
+          <w:tab w:val="left" w:pos="5760"/>
+          <w:tab w:val="left" w:pos="6480"/>
+          <w:tab w:val="left" w:pos="7200"/>
+          <w:tab w:val="left" w:pos="7920"/>
+          <w:tab w:val="left" w:pos="8640"/>
+          <w:tab w:val="left" w:pos="9360"/>
+          <w:tab w:val="left" w:pos="10080"/>
+        </w:tabs>
+        <w:spacing w:before="0" w:after="172"/>
+        <w:rPr>
+          <w:rFonts w:ascii="Calibri" w:hAnsi="Calibri" w:eastAsia="Calibri"/>
+          <w:color w:val="#000000"/>
+          <w:sz w:val="18"/>
+          <w:shd w:val="clear" w:fill="#D3D3D3"/>
+        </w:rPr>
+      </w:pPr>
+      <w:r>
+        <w:rPr>
+          <w:rFonts w:ascii="Calibri" w:hAnsi="Calibri" w:eastAsia="Calibri"/>
+          <w:color w:val="#000000"/>
+          <w:sz w:val="18"/>
+          <w:shd w:val="clear" w:fill="#D3D3D3"/>
+        </w:rPr>
+        <w:t xml:space="preserve">¶20: </w:t>
+      </w:r>
+    </w:p>
+    <w:p>
+      <w:pPr>
+        <w:pStyle w:val="heading 1"/>
+        <w:tabs>
+          <w:tab w:val="left" w:pos="720"/>
+          <w:tab w:val="left" w:pos="1440"/>
+          <w:tab w:val="left" w:pos="2160"/>
+          <w:tab w:val="left" w:pos="2880"/>
+          <w:tab w:val="left" w:pos="3600"/>
+          <w:tab w:val="left" w:pos="4320"/>
+          <w:tab w:val="left" w:pos="5040"/>
+          <w:tab w:val="left" w:pos="5760"/>
+          <w:tab w:val="left" w:pos="6480"/>
+          <w:tab w:val="left" w:pos="7200"/>
+          <w:tab w:val="left" w:pos="7920"/>
+          <w:tab w:val="left" w:pos="8640"/>
+          <w:tab w:val="left" w:pos="9360"/>
+          <w:tab w:val="left" w:pos="10080"/>
+        </w:tabs>
+        <w:spacing w:before="0" w:after="75" w:line="870" w:lineRule="atLeast"/>
+        <w:rPr>
+          <w:rFonts w:ascii="Helvetica" w:hAnsi="Helvetica" w:eastAsia="Helvetica"/>
+          <w:color w:val="#000000"/>
+          <w:sz w:val="72"/>
+        </w:rPr>
+      </w:pPr>
+      <w:r>
+        <w:rPr>
+          <w:rFonts w:ascii="Helvetica" w:hAnsi="Helvetica" w:eastAsia="Helvetica"/>
+          <w:color w:val="#000000"/>
+          <w:sz w:val="72"/>
+          <w:shd w:val="clear" w:fill="#D3D3D3"/>
+        </w:rPr>
+        <w:t xml:space="preserve">¶21: </w:t>
+      </w:r>
+      <w:r>
+        <w:rPr>
+          <w:rFonts w:ascii="Helvetica" w:hAnsi="Helvetica" w:eastAsia="Helvetica"/>
+          <w:color w:val="#000000"/>
+          <w:sz w:val="72"/>
+        </w:rPr>
+        <w:t xml:space="preserve">RIP QBotix: Robotic Solar Tracking Fails to Reach the Market</w:t>
+      </w:r>
+    </w:p>
+    <w:p>
+      <w:pPr>
+        <w:pStyle w:val="Normal (Web)"/>
+        <w:tabs>
+          <w:tab w:val="left" w:pos="720"/>
+          <w:tab w:val="left" w:pos="1440"/>
+          <w:tab w:val="left" w:pos="2160"/>
+          <w:tab w:val="left" w:pos="2880"/>
+          <w:tab w:val="left" w:pos="3600"/>
+          <w:tab w:val="left" w:pos="4320"/>
+          <w:tab w:val="left" w:pos="5040"/>
+          <w:tab w:val="left" w:pos="5760"/>
+          <w:tab w:val="left" w:pos="6480"/>
+          <w:tab w:val="left" w:pos="7200"/>
+          <w:tab w:val="left" w:pos="7920"/>
+          <w:tab w:val="left" w:pos="8640"/>
+          <w:tab w:val="left" w:pos="9360"/>
+          <w:tab w:val="left" w:pos="10080"/>
+        </w:tabs>
+        <w:spacing w:before="0" w:after="0" w:line="360" w:lineRule="atLeast"/>
+        <w:rPr>
+          <w:rFonts w:ascii="Helvetica" w:hAnsi="Helvetica" w:eastAsia="Helvetica"/>
+          <w:color w:val="#000000"/>
           <w:sz w:val="36"/>
         </w:rPr>
       </w:pPr>
-    </w:p>
-    <w:p>
-      <w:pPr>
-        <w:pStyle w:val="Normal (Web)"/>
-        <w:tabs>
-          <w:tab w:val="left" w:pos="720"/>
-          <w:tab w:val="left" w:pos="1440"/>
-          <w:tab w:val="left" w:pos="2160"/>
-          <w:tab w:val="left" w:pos="2880"/>
-          <w:tab w:val="left" w:pos="3600"/>
-          <w:tab w:val="left" w:pos="4320"/>
-          <w:tab w:val="left" w:pos="5040"/>
-          <w:tab w:val="left" w:pos="5760"/>
-          <w:tab w:val="left" w:pos="6480"/>
-          <w:tab w:val="left" w:pos="7200"/>
-          <w:tab w:val="left" w:pos="7920"/>
-          <w:tab w:val="left" w:pos="8640"/>
-          <w:tab w:val="left" w:pos="9360"/>
-          <w:tab w:val="left" w:pos="10080"/>
-        </w:tabs>
-        <w:spacing w:before="0" w:after="172"/>
-        <w:rPr>
-          <w:rFonts w:ascii="Helvetica" w:hAnsi="Helvetica" w:eastAsia="Helvetica"/>
-          <w:color w:val="#404040"/>
+      <w:r>
+        <w:rPr>
+          <w:rFonts w:ascii="Calibri" w:hAnsi="Calibri" w:eastAsia="Calibri"/>
+          <w:color w:val="#000000"/>
+          <w:sz w:val="18"/>
+          <w:shd w:val="clear" w:fill="#D3D3D3"/>
+        </w:rPr>
+        <w:t xml:space="preserve">¶22: </w:t>
+      </w:r>
+      <w:r>
+        <w:rPr>
+          <w:rFonts w:ascii="Helvetica" w:hAnsi="Helvetica" w:eastAsia="Helvetica"/>
+          <w:color w:val="#000000"/>
           <w:sz w:val="36"/>
         </w:rPr>
-      </w:pPr>
-    </w:p>
-    <w:p>
-      <w:pPr>
-        <w:pStyle w:val="heading 1"/>
-        <w:tabs>
-          <w:tab w:val="left" w:pos="720"/>
-          <w:tab w:val="left" w:pos="1440"/>
-          <w:tab w:val="left" w:pos="2160"/>
-          <w:tab w:val="left" w:pos="2880"/>
-          <w:tab w:val="left" w:pos="3600"/>
-          <w:tab w:val="left" w:pos="4320"/>
-          <w:tab w:val="left" w:pos="5040"/>
-          <w:tab w:val="left" w:pos="5760"/>
-          <w:tab w:val="left" w:pos="6480"/>
-          <w:tab w:val="left" w:pos="7200"/>
-          <w:tab w:val="left" w:pos="7920"/>
-          <w:tab w:val="left" w:pos="8640"/>
-          <w:tab w:val="left" w:pos="9360"/>
-          <w:tab w:val="left" w:pos="10080"/>
-        </w:tabs>
-        <w:spacing w:before="0" w:after="75" w:line="870" w:lineRule="atLeast"/>
-        <w:rPr>
-          <w:rFonts w:ascii="Helvetica" w:hAnsi="Helvetica" w:eastAsia="Helvetica"/>
-          <w:color w:val="#000000"/>
-          <w:sz w:val="72"/>
-        </w:rPr>
-      </w:pPr>
-      <w:r>
-        <w:rPr>
-          <w:rFonts w:ascii="Helvetica" w:hAnsi="Helvetica" w:eastAsia="Helvetica"/>
-          <w:color w:val="#000000"/>
-          <w:sz w:val="72"/>
-        </w:rPr>
-        <w:t xml:space="preserve">RIP QBotix: Robotic Solar Tracking Fails to Reach the Market</w:t>
-      </w:r>
-    </w:p>
-    <w:p>
-      <w:pPr>
-        <w:pStyle w:val="Normal (Web)"/>
-        <w:tabs>
-          <w:tab w:val="left" w:pos="720"/>
-          <w:tab w:val="left" w:pos="1440"/>
-          <w:tab w:val="left" w:pos="2160"/>
-          <w:tab w:val="left" w:pos="2880"/>
-          <w:tab w:val="left" w:pos="3600"/>
-          <w:tab w:val="left" w:pos="4320"/>
-          <w:tab w:val="left" w:pos="5040"/>
-          <w:tab w:val="left" w:pos="5760"/>
-          <w:tab w:val="left" w:pos="6480"/>
-          <w:tab w:val="left" w:pos="7200"/>
-          <w:tab w:val="left" w:pos="7920"/>
-          <w:tab w:val="left" w:pos="8640"/>
-          <w:tab w:val="left" w:pos="9360"/>
-          <w:tab w:val="left" w:pos="10080"/>
-        </w:tabs>
-        <w:spacing w:before="0" w:after="0" w:line="360" w:lineRule="atLeast"/>
-        <w:rPr>
-          <w:rFonts w:ascii="Helvetica" w:hAnsi="Helvetica" w:eastAsia="Helvetica"/>
-          <w:color w:val="#000000"/>
-          <w:sz w:val="36"/>
-        </w:rPr>
-      </w:pPr>
-      <w:r>
-        <w:rPr>
-          <w:rFonts w:ascii="Helvetica" w:hAnsi="Helvetica" w:eastAsia="Helvetica"/>
-          <w:color w:val="#000000"/>
-          <w:sz w:val="36"/>
-        </w:rPr>
         <w:t xml:space="preserve">These aren’t the droids you’re looking for.</w:t>
       </w:r>
     </w:p>
@@ -1112,6 +1311,14 @@
           <w:sz w:val="21"/>
         </w:rPr>
       </w:pPr>
+      <w:r>
+        <w:rPr>
+          <w:color w:val="#000000"/>
+          <w:sz w:val="18"/>
+          <w:shd w:val="clear" w:fill="#D3D3D3"/>
+        </w:rPr>
+        <w:t xml:space="preserve">¶23: </w:t>
+      </w:r>
       <w:r>
         <w:rPr>
           <w:rFonts w:ascii="Helvetica" w:hAnsi="Helvetica" w:eastAsia="Helvetica"/>
@@ -1182,6 +1389,14 @@
       </w:r>
       <w:r>
         <w:rPr>
+          <w:color w:val="#000000"/>
+          <w:sz w:val="18"/>
+          <w:shd w:val="clear" w:fill="#D3D3D3"/>
+        </w:rPr>
+        <w:t xml:space="preserve">¶24: </w:t>
+      </w:r>
+      <w:r>
+        <w:rPr>
           <w:rFonts w:ascii="Helvetica" w:hAnsi="Helvetica" w:eastAsia="Helvetica"/>
           <w:b w:val="on"/>
           <w:color w:val="#3C3C3C"/>
@@ -1264,6 +1479,14 @@
           <w:sz w:val="27"/>
         </w:rPr>
       </w:pPr>
+      <w:r>
+        <w:rPr>
+          <w:color w:val="#000000"/>
+          <w:sz w:val="18"/>
+          <w:shd w:val="clear" w:fill="#D3D3D3"/>
+        </w:rPr>
+        <w:t xml:space="preserve">¶25: </w:t>
+      </w:r>
       <w:r>
         <w:drawing>
           <wp:inline distT="0" distB="0" distL="0" distR="0">
@@ -1329,6 +1552,15 @@
       </w:pPr>
       <w:r>
         <w:rPr>
+          <w:rFonts w:ascii="Calibri" w:hAnsi="Calibri" w:eastAsia="Calibri"/>
+          <w:color w:val="#000000"/>
+          <w:sz w:val="18"/>
+          <w:shd w:val="clear" w:fill="#D3D3D3"/>
+        </w:rPr>
+        <w:t xml:space="preserve">¶26: </w:t>
+      </w:r>
+      <w:r>
+        <w:rPr>
           <w:rFonts w:ascii="Helvetica" w:hAnsi="Helvetica" w:eastAsia="Helvetica"/>
           <w:i w:val="on"/>
           <w:color w:val="#A5A5A5"/>
@@ -1366,6 +1598,15 @@
       </w:pPr>
       <w:r>
         <w:rPr>
+          <w:rFonts w:ascii="Calibri" w:hAnsi="Calibri" w:eastAsia="Calibri"/>
+          <w:color w:val="#000000"/>
+          <w:sz w:val="18"/>
+          <w:shd w:val="clear" w:fill="#D3D3D3"/>
+        </w:rPr>
+        <w:t xml:space="preserve">¶27: </w:t>
+      </w:r>
+      <w:r>
+        <w:rPr>
           <w:rFonts w:ascii="Helvetica" w:hAnsi="Helvetica" w:eastAsia="Helvetica"/>
           <w:i w:val="on"/>
           <w:color w:val="#A5A5A5"/>
@@ -1402,6 +1643,15 @@
       </w:pPr>
       <w:r>
         <w:rPr>
+          <w:rFonts w:ascii="Calibri" w:hAnsi="Calibri" w:eastAsia="Calibri"/>
+          <w:color w:val="#000000"/>
+          <w:sz w:val="18"/>
+          <w:shd w:val="clear" w:fill="#D3D3D3"/>
+        </w:rPr>
+        <w:t xml:space="preserve">¶28: </w:t>
+      </w:r>
+      <w:r>
+        <w:rPr>
           <w:rFonts w:ascii="Helvetica" w:hAnsi="Helvetica" w:eastAsia="Helvetica"/>
           <w:color w:val="#3C3C3C"/>
           <w:sz w:val="26"/>
@@ -1437,6 +1687,15 @@
       </w:pPr>
       <w:r>
         <w:rPr>
+          <w:rFonts w:ascii="Calibri" w:hAnsi="Calibri" w:eastAsia="Calibri"/>
+          <w:color w:val="#000000"/>
+          <w:sz w:val="18"/>
+          <w:shd w:val="clear" w:fill="#D3D3D3"/>
+        </w:rPr>
+        <w:t xml:space="preserve">¶29: </w:t>
+      </w:r>
+      <w:r>
+        <w:rPr>
           <w:rFonts w:ascii="Helvetica" w:hAnsi="Helvetica" w:eastAsia="Helvetica"/>
           <w:color w:val="#3C3C3C"/>
           <w:sz w:val="26"/>
@@ -1470,6 +1729,15 @@
           <w:sz w:val="26"/>
         </w:rPr>
       </w:pPr>
+      <w:r>
+        <w:rPr>
+          <w:rFonts w:ascii="Calibri" w:hAnsi="Calibri" w:eastAsia="Calibri"/>
+          <w:color w:val="#000000"/>
+          <w:sz w:val="18"/>
+          <w:shd w:val="clear" w:fill="#D3D3D3"/>
+        </w:rPr>
+        <w:t xml:space="preserve">¶30: </w:t>
+      </w:r>
       <w:r>
         <w:rPr>
           <w:rFonts w:ascii="Helvetica" w:hAnsi="Helvetica" w:eastAsia="Helvetica"/>
@@ -1533,6 +1801,15 @@
       </w:r>
       <w:r>
         <w:rPr>
+          <w:rFonts w:ascii="Calibri" w:hAnsi="Calibri" w:eastAsia="Calibri"/>
+          <w:color w:val="#000000"/>
+          <w:sz w:val="18"/>
+          <w:shd w:val="clear" w:fill="#D3D3D3"/>
+        </w:rPr>
+        <w:t xml:space="preserve">¶31: </w:t>
+      </w:r>
+      <w:r>
+        <w:rPr>
           <w:rFonts w:ascii="Helvetica" w:hAnsi="Helvetica" w:eastAsia="Helvetica"/>
           <w:color w:val="#3C3C3C"/>
           <w:sz w:val="26"/>
@@ -1541,6 +1818,15 @@
       </w:r>
       <w:r>
         <w:rPr>
+          <w:rFonts w:ascii="Calibri" w:hAnsi="Calibri" w:eastAsia="Calibri"/>
+          <w:color w:val="#000000"/>
+          <w:sz w:val="18"/>
+          <w:shd w:val="clear" w:fill="#D3D3D3"/>
+        </w:rPr>
+        <w:t xml:space="preserve">¶32: </w:t>
+      </w:r>
+      <w:r>
+        <w:rPr>
           <w:rFonts w:ascii="Helvetica" w:hAnsi="Helvetica" w:eastAsia="Helvetica"/>
           <w:color w:val="#3C3C3C"/>
           <w:sz w:val="26"/>
@@ -1574,6 +1860,14 @@
           <w:sz w:val="26"/>
         </w:rPr>
       </w:pPr>
+      <w:r>
+        <w:rPr>
+          <w:color w:val="#000000"/>
+          <w:sz w:val="18"/>
+          <w:shd w:val="clear" w:fill="#D3D3D3"/>
+        </w:rPr>
+        <w:t xml:space="preserve">¶33: </w:t>
+      </w:r>
       <w:r>
         <w:rPr>
           <w:rFonts w:ascii="Helvetica" w:hAnsi="Helvetica" w:eastAsia="Helvetica"/>
@@ -1585,6 +1879,14 @@
       </w:r>
       <w:r>
         <w:rPr>
+          <w:color w:val="#000000"/>
+          <w:sz w:val="18"/>
+          <w:shd w:val="clear" w:fill="#D3D3D3"/>
+        </w:rPr>
+        <w:t xml:space="preserve">¶34: </w:t>
+      </w:r>
+      <w:r>
+        <w:rPr>
           <w:rFonts w:ascii="Helvetica" w:hAnsi="Helvetica" w:eastAsia="Helvetica"/>
           <w:color w:val="#3C3C3C"/>
           <w:sz w:val="26"/>
@@ -1594,6 +1896,14 @@
       </w:r>
       <w:r>
         <w:rPr>
+          <w:color w:val="#000000"/>
+          <w:sz w:val="18"/>
+          <w:shd w:val="clear" w:fill="#D3D3D3"/>
+        </w:rPr>
+        <w:t xml:space="preserve">¶35: </w:t>
+      </w:r>
+      <w:r>
+        <w:rPr>
           <w:rFonts w:ascii="Helvetica" w:hAnsi="Helvetica" w:eastAsia="Helvetica"/>
           <w:color w:val="#3C3C3C"/>
           <w:sz w:val="26"/>
@@ -1629,6 +1939,14 @@
       </w:pPr>
       <w:r>
         <w:rPr>
+          <w:color w:val="#000000"/>
+          <w:sz w:val="18"/>
+          <w:shd w:val="clear" w:fill="#D3D3D3"/>
+        </w:rPr>
+        <w:t xml:space="preserve">¶36: </w:t>
+      </w:r>
+      <w:r>
+        <w:rPr>
           <w:rFonts w:ascii="Helvetica" w:hAnsi="Helvetica" w:eastAsia="Helvetica"/>
           <w:color w:val="#3C3C3C"/>
           <w:sz w:val="26"/>
@@ -1662,6 +1980,14 @@
           <w:sz w:val="26"/>
         </w:rPr>
       </w:pPr>
+      <w:r>
+        <w:rPr>
+          <w:color w:val="#000000"/>
+          <w:sz w:val="18"/>
+          <w:shd w:val="clear" w:fill="#D3D3D3"/>
+        </w:rPr>
+        <w:t xml:space="preserve">¶37: </w:t>
+      </w:r>
       <w:r>
         <w:rPr>
           <w:rFonts w:ascii="Helvetica" w:hAnsi="Helvetica" w:eastAsia="Helvetica"/>
@@ -1704,6 +2030,14 @@
       </w:pPr>
       <w:r>
         <w:rPr>
+          <w:color w:val="#000000"/>
+          <w:sz w:val="18"/>
+          <w:shd w:val="clear" w:fill="#D3D3D3"/>
+        </w:rPr>
+        <w:t xml:space="preserve">¶38: </w:t>
+      </w:r>
+      <w:r>
+        <w:rPr>
           <w:rFonts w:ascii="Helvetica" w:hAnsi="Helvetica" w:eastAsia="Helvetica"/>
           <w:color w:val="#3C3C3C"/>
           <w:sz w:val="26"/>
@@ -1744,6 +2078,14 @@
       </w:pPr>
       <w:r>
         <w:rPr>
+          <w:color w:val="#000000"/>
+          <w:sz w:val="18"/>
+          <w:shd w:val="clear" w:fill="#D3D3D3"/>
+        </w:rPr>
+        <w:t xml:space="preserve">¶39: </w:t>
+      </w:r>
+      <w:r>
+        <w:rPr>
           <w:rFonts w:ascii="Helvetica" w:hAnsi="Helvetica" w:eastAsia="Helvetica"/>
           <w:color w:val="#3C3C3C"/>
           <w:sz w:val="26"/>
@@ -1779,6 +2121,14 @@
       </w:pPr>
       <w:r>
         <w:rPr>
+          <w:color w:val="#000000"/>
+          <w:sz w:val="18"/>
+          <w:shd w:val="clear" w:fill="#D3D3D3"/>
+        </w:rPr>
+        <w:t xml:space="preserve">¶40: </w:t>
+      </w:r>
+      <w:r>
+        <w:rPr>
           <w:rFonts w:ascii="Helvetica" w:hAnsi="Helvetica" w:eastAsia="Helvetica"/>
           <w:color w:val="#3C3C3C"/>
           <w:sz w:val="26"/>
@@ -1805,7 +2155,20 @@
           <w:tab w:val="left" w:pos="9360"/>
           <w:tab w:val="left" w:pos="10080"/>
         </w:tabs>
-      </w:pPr>
+        <w:rPr>
+          <w:color w:val="#000000"/>
+          <w:sz w:val="18"/>
+          <w:shd w:val="clear" w:fill="#D3D3D3"/>
+        </w:rPr>
+      </w:pPr>
+      <w:r>
+        <w:rPr>
+          <w:color w:val="#000000"/>
+          <w:sz w:val="18"/>
+          <w:shd w:val="clear" w:fill="#D3D3D3"/>
+        </w:rPr>
+        <w:t xml:space="preserve">¶41: </w:t>
+      </w:r>
     </w:p>
     <w:p>
       <w:pPr>
@@ -1826,7 +2189,20 @@
           <w:tab w:val="left" w:pos="9360"/>
           <w:tab w:val="left" w:pos="10080"/>
         </w:tabs>
-      </w:pPr>
+        <w:rPr>
+          <w:color w:val="#000000"/>
+          <w:sz w:val="18"/>
+          <w:shd w:val="clear" w:fill="#D3D3D3"/>
+        </w:rPr>
+      </w:pPr>
+      <w:r>
+        <w:rPr>
+          <w:color w:val="#000000"/>
+          <w:sz w:val="18"/>
+          <w:shd w:val="clear" w:fill="#D3D3D3"/>
+        </w:rPr>
+        <w:t xml:space="preserve">¶42: </w:t>
+      </w:r>
     </w:p>
     <w:p>
       <w:pPr>
@@ -1847,7 +2223,20 @@
           <w:tab w:val="left" w:pos="9360"/>
           <w:tab w:val="left" w:pos="10080"/>
         </w:tabs>
-      </w:pPr>
+        <w:rPr>
+          <w:color w:val="#000000"/>
+          <w:sz w:val="18"/>
+          <w:shd w:val="clear" w:fill="#D3D3D3"/>
+        </w:rPr>
+      </w:pPr>
+      <w:r>
+        <w:rPr>
+          <w:color w:val="#000000"/>
+          <w:sz w:val="18"/>
+          <w:shd w:val="clear" w:fill="#D3D3D3"/>
+        </w:rPr>
+        <w:t xml:space="preserve">¶43: </w:t>
+      </w:r>
     </w:p>
     <w:p>
       <w:pPr>
@@ -1868,7 +2257,20 @@
           <w:tab w:val="left" w:pos="9360"/>
           <w:tab w:val="left" w:pos="10080"/>
         </w:tabs>
-      </w:pPr>
+        <w:rPr>
+          <w:color w:val="#000000"/>
+          <w:sz w:val="18"/>
+          <w:shd w:val="clear" w:fill="#D3D3D3"/>
+        </w:rPr>
+      </w:pPr>
+      <w:r>
+        <w:rPr>
+          <w:color w:val="#000000"/>
+          <w:sz w:val="18"/>
+          <w:shd w:val="clear" w:fill="#D3D3D3"/>
+        </w:rPr>
+        <w:t xml:space="preserve">¶44: </w:t>
+      </w:r>
     </w:p>
     <w:p>
       <w:pPr>
@@ -1889,6 +2291,11 @@
           <w:tab w:val="left" w:pos="9360"/>
           <w:tab w:val="left" w:pos="10080"/>
         </w:tabs>
+        <w:rPr>
+          <w:color w:val="#000000"/>
+          <w:sz w:val="18"/>
+          <w:shd w:val="clear" w:fill="#D3D3D3"/>
+        </w:rPr>
       </w:pPr>
     </w:p>
     <w:sectPr>
@@ -1919,11 +2326,11 @@
         <w:b w:val="off"/>
         <w:i w:val="off"/>
         <w:strike w:val="off"/>
-        <w:color w:val="#3C3C3C"/>
+        <w:color w:val="#000000"/>
         <w:position w:val="0"/>
         <w:sz w:val="20"/>
         <w:u w:val="none"/>
-        <w:shd w:val="clear" w:fill="auto"/>
+        <w:shd w:val="clear" w:fill="#D3D3D3"/>
       </w:rPr>
     </w:lvl>
   </w:abstractNum>
